--- a/Non-entertainment games/Games for Games.docx
+++ b/Non-entertainment games/Games for Games.docx
@@ -1,6 +1,6 @@
 
 <file path=word/document.xml><?xml version="1.0" encoding="utf-8"?>
-<w:document xmlns:wpc="http://schemas.microsoft.com/office/word/2010/wordprocessingCanvas" xmlns:cx="http://schemas.microsoft.com/office/drawing/2014/chartex" xmlns:cx1="http://schemas.microsoft.com/office/drawing/2015/9/8/chartex" xmlns:cx2="http://schemas.microsoft.com/office/drawing/2015/10/21/chartex" xmlns:cx3="http://schemas.microsoft.com/office/drawing/2016/5/9/chartex" xmlns:cx4="http://schemas.microsoft.com/office/drawing/2016/5/10/chartex" xmlns:cx5="http://schemas.microsoft.com/office/drawing/2016/5/11/chartex" xmlns:cx6="http://schemas.microsoft.com/office/drawing/2016/5/12/chartex" xmlns:cx7="http://schemas.microsoft.com/office/drawing/2016/5/13/chartex" xmlns:cx8="http://schemas.microsoft.com/office/drawing/2016/5/14/chartex" xmlns:mc="http://schemas.openxmlformats.org/markup-compatibility/2006" xmlns:aink="http://schemas.microsoft.com/office/drawing/2016/ink" xmlns:am3d="http://schemas.microsoft.com/office/drawing/2017/model3d" xmlns:o="urn:schemas-microsoft-com:office:office" xmlns:oel="http://schemas.microsoft.com/office/2019/extlst" xmlns:r="http://schemas.openxmlformats.org/officeDocument/2006/relationships" xmlns:m="http://schemas.openxmlformats.org/officeDocument/2006/math" xmlns:v="urn:schemas-microsoft-com:vml" xmlns:wp14="http://schemas.microsoft.com/office/word/2010/wordprocessingDrawing" xmlns:wp="http://schemas.openxmlformats.org/drawingml/2006/wordprocessingDrawing" xmlns:w10="urn:schemas-microsoft-com:office:word" xmlns:w="http://schemas.openxmlformats.org/wordprocessingml/2006/main" xmlns:w14="http://schemas.microsoft.com/office/word/2010/wordml" xmlns:w15="http://schemas.microsoft.com/office/word/2012/wordml" xmlns:w16cex="http://schemas.microsoft.com/office/word/2018/wordml/cex" xmlns:w16cid="http://schemas.microsoft.com/office/word/2016/wordml/cid" xmlns:w16="http://schemas.microsoft.com/office/word/2018/wordml" xmlns:w16du="http://schemas.microsoft.com/office/word/2023/wordml/word16du" xmlns:w16sdtdh="http://schemas.microsoft.com/office/word/2020/wordml/sdtdatahash" xmlns:w16se="http://schemas.microsoft.com/office/word/2015/wordml/symex" xmlns:wpg="http://schemas.microsoft.com/office/word/2010/wordprocessingGroup" xmlns:wpi="http://schemas.microsoft.com/office/word/2010/wordprocessingInk" xmlns:wne="http://schemas.microsoft.com/office/word/2006/wordml" xmlns:wps="http://schemas.microsoft.com/office/word/2010/wordprocessingShape" mc:Ignorable="w14 w15 w16se w16cid w16 w16cex w16sdtdh wp14">
+<w:document xmlns:wpc="http://schemas.microsoft.com/office/word/2010/wordprocessingCanvas" xmlns:cx="http://schemas.microsoft.com/office/drawing/2014/chartex" xmlns:cx1="http://schemas.microsoft.com/office/drawing/2015/9/8/chartex" xmlns:cx2="http://schemas.microsoft.com/office/drawing/2015/10/21/chartex" xmlns:cx3="http://schemas.microsoft.com/office/drawing/2016/5/9/chartex" xmlns:cx4="http://schemas.microsoft.com/office/drawing/2016/5/10/chartex" xmlns:cx5="http://schemas.microsoft.com/office/drawing/2016/5/11/chartex" xmlns:cx6="http://schemas.microsoft.com/office/drawing/2016/5/12/chartex" xmlns:cx7="http://schemas.microsoft.com/office/drawing/2016/5/13/chartex" xmlns:cx8="http://schemas.microsoft.com/office/drawing/2016/5/14/chartex" xmlns:mc="http://schemas.openxmlformats.org/markup-compatibility/2006" xmlns:aink="http://schemas.microsoft.com/office/drawing/2016/ink" xmlns:am3d="http://schemas.microsoft.com/office/drawing/2017/model3d" xmlns:o="urn:schemas-microsoft-com:office:office" xmlns:oel="http://schemas.microsoft.com/office/2019/extlst" xmlns:r="http://schemas.openxmlformats.org/officeDocument/2006/relationships" xmlns:m="http://schemas.openxmlformats.org/officeDocument/2006/math" xmlns:v="urn:schemas-microsoft-com:vml" xmlns:wp14="http://schemas.microsoft.com/office/word/2010/wordprocessingDrawing" xmlns:wp="http://schemas.openxmlformats.org/drawingml/2006/wordprocessingDrawing" xmlns:w10="urn:schemas-microsoft-com:office:word" xmlns:w="http://schemas.openxmlformats.org/wordprocessingml/2006/main" xmlns:w14="http://schemas.microsoft.com/office/word/2010/wordml" xmlns:w15="http://schemas.microsoft.com/office/word/2012/wordml" xmlns:w16cex="http://schemas.microsoft.com/office/word/2018/wordml/cex" xmlns:w16cid="http://schemas.microsoft.com/office/word/2016/wordml/cid" xmlns:w16="http://schemas.microsoft.com/office/word/2018/wordml" xmlns:w16sdtdh="http://schemas.microsoft.com/office/word/2020/wordml/sdtdatahash" xmlns:w16se="http://schemas.microsoft.com/office/word/2015/wordml/symex" xmlns:wpg="http://schemas.microsoft.com/office/word/2010/wordprocessingGroup" xmlns:wpi="http://schemas.microsoft.com/office/word/2010/wordprocessingInk" xmlns:wne="http://schemas.microsoft.com/office/word/2006/wordml" xmlns:wps="http://schemas.microsoft.com/office/word/2010/wordprocessingShape" mc:Ignorable="w14 w15 w16se w16cid w16 w16cex w16sdtdh wp14">
   <w:body>
     <w:p>
       <w:pPr>
@@ -356,9 +356,8 @@
           <w:sz w:val="24"/>
           <w:szCs w:val="24"/>
         </w:rPr>
-        <w:t xml:space="preserve">Castle </w:t>
-      </w:r>
-      <w:proofErr w:type="spellStart"/>
+        <w:t>Castle Pineapplia</w:t>
+      </w:r>
       <w:r>
         <w:rPr>
           <w:b/>
@@ -367,17 +366,6 @@
           <w:sz w:val="24"/>
           <w:szCs w:val="24"/>
         </w:rPr>
-        <w:t>Pineapplia</w:t>
-      </w:r>
-      <w:proofErr w:type="spellEnd"/>
-      <w:r>
-        <w:rPr>
-          <w:b/>
-          <w:bCs/>
-          <w:i/>
-          <w:sz w:val="24"/>
-          <w:szCs w:val="24"/>
-        </w:rPr>
         <w:tab/>
       </w:r>
     </w:p>
@@ -409,16 +397,8 @@
         <w:rPr>
           <w:i/>
         </w:rPr>
-        <w:t xml:space="preserve">e </w:t>
-      </w:r>
-      <w:proofErr w:type="spellStart"/>
-      <w:r>
-        <w:rPr>
-          <w:i/>
-        </w:rPr>
-        <w:t>Pineapplia</w:t>
-      </w:r>
-      <w:proofErr w:type="spellEnd"/>
+        <w:t>e Pineapplia</w:t>
+      </w:r>
       <w:r>
         <w:rPr>
           <w:iCs/>
@@ -480,21 +460,7 @@
         <w:rPr>
           <w:iCs/>
         </w:rPr>
-        <w:t xml:space="preserve">by </w:t>
-      </w:r>
-      <w:proofErr w:type="spellStart"/>
-      <w:r>
-        <w:rPr>
-          <w:iCs/>
-        </w:rPr>
-        <w:t>TacticalAirHorse</w:t>
-      </w:r>
-      <w:proofErr w:type="spellEnd"/>
-      <w:r>
-        <w:rPr>
-          <w:iCs/>
-        </w:rPr>
-        <w:t xml:space="preserve"> in 2022. The game </w:t>
+        <w:t xml:space="preserve">by TacticalAirHorse in 2022. The game </w:t>
       </w:r>
       <w:r>
         <w:rPr>
@@ -506,21 +472,7 @@
         <w:rPr>
           <w:iCs/>
         </w:rPr>
-        <w:t xml:space="preserve"> players the mechanics of the Castle </w:t>
-      </w:r>
-      <w:proofErr w:type="spellStart"/>
-      <w:r>
-        <w:rPr>
-          <w:iCs/>
-        </w:rPr>
-        <w:t>Nathria</w:t>
-      </w:r>
-      <w:proofErr w:type="spellEnd"/>
-      <w:r>
-        <w:rPr>
-          <w:iCs/>
-        </w:rPr>
-        <w:t xml:space="preserve"> raid. </w:t>
+        <w:t xml:space="preserve"> players the mechanics of the Castle Nathria raid. </w:t>
       </w:r>
       <w:r>
         <w:rPr>
@@ -743,6 +695,21 @@
       </w:r>
     </w:p>
     <w:p>
+      <w:pPr>
+        <w:pStyle w:val="ListParagraph"/>
+        <w:numPr>
+          <w:ilvl w:val="0"/>
+          <w:numId w:val="5"/>
+        </w:numPr>
+      </w:pPr>
+      <w:r>
+        <w:t>Learning rate was a non-linear function of baseline performance level, amount of daily practice, and to a lesser extent, number of days between practice sessions. In addition, we found that the benefit of additional practice on any given day was non-monotonic; the greatest improvements in motor acuity were evident with about an hour of practice and 90% of the learning benefit was achieved by practicing 30 min per da</w:t>
+      </w:r>
+      <w:r>
+        <w:t>y</w:t>
+      </w:r>
+    </w:p>
+    <w:p>
       <w:r>
         <w:t>Lastly I would like to know where players look while playing FPS games. This has less to do with aim training, but I think it can be a valuable peace of information for players to become better at FPS games.</w:t>
       </w:r>
@@ -946,7 +913,6 @@
         </w:rPr>
         <w:t xml:space="preserve">. 3D Aim Trainer. </w:t>
       </w:r>
-      <w:proofErr w:type="spellStart"/>
       <w:r>
         <w:rPr>
           <w:rFonts w:ascii="Arial" w:eastAsia="Arial" w:hAnsi="Arial" w:cs="Arial"/>
@@ -955,86 +921,47 @@
           <w:szCs w:val="20"/>
           <w:lang w:val="en-GB"/>
         </w:rPr>
-        <w:t>Dendermonde</w:t>
-      </w:r>
-      <w:proofErr w:type="spellEnd"/>
-      <w:r>
-        <w:rPr>
-          <w:rFonts w:ascii="Arial" w:eastAsia="Arial" w:hAnsi="Arial" w:cs="Arial"/>
-          <w:color w:val="222222"/>
-          <w:sz w:val="20"/>
-          <w:szCs w:val="20"/>
+        <w:t>Dendermonde, Belgium: 3D Aim Trainer</w:t>
+      </w:r>
+    </w:p>
+    <w:p>
+      <w:pPr>
+        <w:rPr>
           <w:lang w:val="en-GB"/>
         </w:rPr>
-        <w:t>, Belgium: 3D Aim Trainer</w:t>
-      </w:r>
-    </w:p>
-    <w:p>
-      <w:pPr>
+      </w:pPr>
+      <w:r>
         <w:rPr>
           <w:lang w:val="en-GB"/>
         </w:rPr>
-      </w:pPr>
-      <w:proofErr w:type="spellStart"/>
-      <w:r>
-        <w:rPr>
+        <w:t xml:space="preserve">TacticalAirHorse. 2022. </w:t>
+      </w:r>
+      <w:r>
+        <w:rPr>
+          <w:i/>
+          <w:iCs/>
           <w:lang w:val="en-GB"/>
         </w:rPr>
+        <w:t xml:space="preserve">Castle Pineapplia. </w:t>
+      </w:r>
+      <w:r>
+        <w:rPr>
+          <w:lang w:val="en-GB"/>
+        </w:rPr>
+        <w:t>Itch.io:</w:t>
+      </w:r>
+      <w:r>
+        <w:rPr>
+          <w:lang w:val="en-GB"/>
+        </w:rPr>
+        <w:t xml:space="preserve"> </w:t>
+      </w:r>
+      <w:r>
+        <w:rPr>
+          <w:lang w:val="en-GB"/>
+        </w:rPr>
         <w:t>TacticalAirHorse</w:t>
       </w:r>
-      <w:proofErr w:type="spellEnd"/>
-      <w:r>
-        <w:rPr>
-          <w:lang w:val="en-GB"/>
-        </w:rPr>
-        <w:t xml:space="preserve">. 2022. </w:t>
-      </w:r>
-      <w:r>
-        <w:rPr>
-          <w:i/>
-          <w:iCs/>
-          <w:lang w:val="en-GB"/>
-        </w:rPr>
-        <w:t xml:space="preserve">Castle </w:t>
-      </w:r>
-      <w:proofErr w:type="spellStart"/>
-      <w:r>
-        <w:rPr>
-          <w:i/>
-          <w:iCs/>
-          <w:lang w:val="en-GB"/>
-        </w:rPr>
-        <w:t>Pineapplia</w:t>
-      </w:r>
-      <w:proofErr w:type="spellEnd"/>
-      <w:r>
-        <w:rPr>
-          <w:i/>
-          <w:iCs/>
-          <w:lang w:val="en-GB"/>
-        </w:rPr>
-        <w:t xml:space="preserve">. </w:t>
-      </w:r>
-      <w:r>
-        <w:rPr>
-          <w:lang w:val="en-GB"/>
-        </w:rPr>
-        <w:t>Itch.io:</w:t>
-      </w:r>
-      <w:r>
-        <w:rPr>
-          <w:lang w:val="en-GB"/>
-        </w:rPr>
-        <w:t xml:space="preserve"> </w:t>
-      </w:r>
-      <w:proofErr w:type="spellStart"/>
-      <w:r>
-        <w:rPr>
-          <w:lang w:val="en-GB"/>
-        </w:rPr>
-        <w:t>TacticalAirHorse</w:t>
-      </w:r>
-      <w:proofErr w:type="spellEnd"/>
     </w:p>
     <w:p>
       <w:r>
@@ -1143,29 +1070,85 @@
         </w:rPr>
         <w:t>Long-Term Motor Learning in the “Wild” With High Volume Video Game Data</w:t>
       </w:r>
-    </w:p>
-    <w:p>
-      <w:pPr>
+      <w:r>
         <w:rPr>
           <w:lang w:val="en-US"/>
         </w:rPr>
-      </w:pPr>
-    </w:p>
-    <w:p>
-      <w:pPr>
+        <w:t xml:space="preserve"> </w:t>
+      </w:r>
+      <w:r>
         <w:rPr>
           <w:lang w:val="en-US"/>
         </w:rPr>
-      </w:pPr>
-      <w:r>
+        <w:t>https://www.frontiersin.org/articles/10.3389/fnhum.2021.777779/full</w:t>
+      </w:r>
+    </w:p>
+    <w:p>
+      <w:pPr>
         <w:rPr>
           <w:lang w:val="en-US"/>
         </w:rPr>
-        <w:t>https://steamcharts.com/app/1600530</w:t>
-      </w:r>
+      </w:pPr>
+    </w:p>
+    <w:p>
+      <w:pPr>
+        <w:rPr>
+          <w:lang w:val="en-US"/>
+        </w:rPr>
+      </w:pPr>
+      <w:hyperlink r:id="rId10" w:history="1">
+        <w:r>
+          <w:rPr>
+            <w:rStyle w:val="Hyperlink"/>
+            <w:lang w:val="en-US"/>
+          </w:rPr>
+          <w:t>https://steamcharts.com/app/1600530</w:t>
+        </w:r>
+      </w:hyperlink>
+    </w:p>
+    <w:p>
+      <w:pPr>
+        <w:rPr>
+          <w:lang w:val="en-US"/>
+        </w:rPr>
+      </w:pPr>
+    </w:p>
+    <w:p>
+      <w:pPr>
+        <w:rPr>
+          <w:lang w:val="en-GB"/>
+        </w:rPr>
+      </w:pPr>
+      <w:r>
+        <w:rPr>
+          <w:lang w:val="en-GB"/>
+        </w:rPr>
+        <w:t>C. J. Roldan and Y. T. Prasetyo, "Evaluating The Effects of Aim Lab Training on Filipino Valorant Players' Shooting Accuracy," </w:t>
+      </w:r>
+      <w:r>
+        <w:rPr>
+          <w:i/>
+          <w:iCs/>
+          <w:lang w:val="en-GB"/>
+        </w:rPr>
+        <w:t>2021 IEEE 8th International Conference on Industrial Engineering and Applications (ICIEA)</w:t>
+      </w:r>
+      <w:r>
+        <w:rPr>
+          <w:lang w:val="en-GB"/>
+        </w:rPr>
+        <w:t>, Chengdu, China, 2021, pp. 465-470, doi: 10.1109/ICIEA52957.2021.9436822.</w:t>
+      </w:r>
+    </w:p>
+    <w:p>
+      <w:pPr>
+        <w:rPr>
+          <w:lang w:val="en-GB"/>
+        </w:rPr>
+      </w:pPr>
     </w:p>
     <w:sectPr>
-      <w:footerReference w:type="default" r:id="rId10"/>
+      <w:footerReference w:type="default" r:id="rId11"/>
       <w:pgSz w:w="12240" w:h="15840"/>
       <w:pgMar w:top="1440" w:right="1440" w:bottom="1440" w:left="1440" w:header="720" w:footer="720" w:gutter="0"/>
       <w:pgNumType w:start="1"/>
@@ -1176,7 +1159,7 @@
 </file>
 
 <file path=word/endnotes.xml><?xml version="1.0" encoding="utf-8"?>
-<w:endnotes xmlns:wpc="http://schemas.microsoft.com/office/word/2010/wordprocessingCanvas" xmlns:cx="http://schemas.microsoft.com/office/drawing/2014/chartex" xmlns:cx1="http://schemas.microsoft.com/office/drawing/2015/9/8/chartex" xmlns:cx2="http://schemas.microsoft.com/office/drawing/2015/10/21/chartex" xmlns:cx3="http://schemas.microsoft.com/office/drawing/2016/5/9/chartex" xmlns:cx4="http://schemas.microsoft.com/office/drawing/2016/5/10/chartex" xmlns:cx5="http://schemas.microsoft.com/office/drawing/2016/5/11/chartex" xmlns:cx6="http://schemas.microsoft.com/office/drawing/2016/5/12/chartex" xmlns:cx7="http://schemas.microsoft.com/office/drawing/2016/5/13/chartex" xmlns:cx8="http://schemas.microsoft.com/office/drawing/2016/5/14/chartex" xmlns:mc="http://schemas.openxmlformats.org/markup-compatibility/2006" xmlns:aink="http://schemas.microsoft.com/office/drawing/2016/ink" xmlns:am3d="http://schemas.microsoft.com/office/drawing/2017/model3d" xmlns:o="urn:schemas-microsoft-com:office:office" xmlns:oel="http://schemas.microsoft.com/office/2019/extlst" xmlns:r="http://schemas.openxmlformats.org/officeDocument/2006/relationships" xmlns:m="http://schemas.openxmlformats.org/officeDocument/2006/math" xmlns:v="urn:schemas-microsoft-com:vml" xmlns:wp14="http://schemas.microsoft.com/office/word/2010/wordprocessingDrawing" xmlns:wp="http://schemas.openxmlformats.org/drawingml/2006/wordprocessingDrawing" xmlns:w10="urn:schemas-microsoft-com:office:word" xmlns:w="http://schemas.openxmlformats.org/wordprocessingml/2006/main" xmlns:w14="http://schemas.microsoft.com/office/word/2010/wordml" xmlns:w15="http://schemas.microsoft.com/office/word/2012/wordml" xmlns:w16cex="http://schemas.microsoft.com/office/word/2018/wordml/cex" xmlns:w16cid="http://schemas.microsoft.com/office/word/2016/wordml/cid" xmlns:w16="http://schemas.microsoft.com/office/word/2018/wordml" xmlns:w16du="http://schemas.microsoft.com/office/word/2023/wordml/word16du" xmlns:w16sdtdh="http://schemas.microsoft.com/office/word/2020/wordml/sdtdatahash" xmlns:w16se="http://schemas.microsoft.com/office/word/2015/wordml/symex" xmlns:wpg="http://schemas.microsoft.com/office/word/2010/wordprocessingGroup" xmlns:wpi="http://schemas.microsoft.com/office/word/2010/wordprocessingInk" xmlns:wne="http://schemas.microsoft.com/office/word/2006/wordml" xmlns:wps="http://schemas.microsoft.com/office/word/2010/wordprocessingShape" mc:Ignorable="w14 w15 w16se w16cid w16 w16cex w16sdtdh wp14">
+<w:endnotes xmlns:wpc="http://schemas.microsoft.com/office/word/2010/wordprocessingCanvas" xmlns:cx="http://schemas.microsoft.com/office/drawing/2014/chartex" xmlns:cx1="http://schemas.microsoft.com/office/drawing/2015/9/8/chartex" xmlns:cx2="http://schemas.microsoft.com/office/drawing/2015/10/21/chartex" xmlns:cx3="http://schemas.microsoft.com/office/drawing/2016/5/9/chartex" xmlns:cx4="http://schemas.microsoft.com/office/drawing/2016/5/10/chartex" xmlns:cx5="http://schemas.microsoft.com/office/drawing/2016/5/11/chartex" xmlns:cx6="http://schemas.microsoft.com/office/drawing/2016/5/12/chartex" xmlns:cx7="http://schemas.microsoft.com/office/drawing/2016/5/13/chartex" xmlns:cx8="http://schemas.microsoft.com/office/drawing/2016/5/14/chartex" xmlns:mc="http://schemas.openxmlformats.org/markup-compatibility/2006" xmlns:aink="http://schemas.microsoft.com/office/drawing/2016/ink" xmlns:am3d="http://schemas.microsoft.com/office/drawing/2017/model3d" xmlns:o="urn:schemas-microsoft-com:office:office" xmlns:oel="http://schemas.microsoft.com/office/2019/extlst" xmlns:r="http://schemas.openxmlformats.org/officeDocument/2006/relationships" xmlns:m="http://schemas.openxmlformats.org/officeDocument/2006/math" xmlns:v="urn:schemas-microsoft-com:vml" xmlns:wp14="http://schemas.microsoft.com/office/word/2010/wordprocessingDrawing" xmlns:wp="http://schemas.openxmlformats.org/drawingml/2006/wordprocessingDrawing" xmlns:w10="urn:schemas-microsoft-com:office:word" xmlns:w="http://schemas.openxmlformats.org/wordprocessingml/2006/main" xmlns:w14="http://schemas.microsoft.com/office/word/2010/wordml" xmlns:w15="http://schemas.microsoft.com/office/word/2012/wordml" xmlns:w16cex="http://schemas.microsoft.com/office/word/2018/wordml/cex" xmlns:w16cid="http://schemas.microsoft.com/office/word/2016/wordml/cid" xmlns:w16="http://schemas.microsoft.com/office/word/2018/wordml" xmlns:w16sdtdh="http://schemas.microsoft.com/office/word/2020/wordml/sdtdatahash" xmlns:w16se="http://schemas.microsoft.com/office/word/2015/wordml/symex" xmlns:wpg="http://schemas.microsoft.com/office/word/2010/wordprocessingGroup" xmlns:wpi="http://schemas.microsoft.com/office/word/2010/wordprocessingInk" xmlns:wne="http://schemas.microsoft.com/office/word/2006/wordml" xmlns:wps="http://schemas.microsoft.com/office/word/2010/wordprocessingShape" mc:Ignorable="w14 w15 w16se w16cid w16 w16cex w16sdtdh wp14">
   <w:endnote w:type="separator" w:id="-1">
     <w:p>
       <w:pPr>
@@ -1201,7 +1184,7 @@
 </file>
 
 <file path=word/footer1.xml><?xml version="1.0" encoding="utf-8"?>
-<w:ftr xmlns:wpc="http://schemas.microsoft.com/office/word/2010/wordprocessingCanvas" xmlns:cx="http://schemas.microsoft.com/office/drawing/2014/chartex" xmlns:cx1="http://schemas.microsoft.com/office/drawing/2015/9/8/chartex" xmlns:cx2="http://schemas.microsoft.com/office/drawing/2015/10/21/chartex" xmlns:cx3="http://schemas.microsoft.com/office/drawing/2016/5/9/chartex" xmlns:cx4="http://schemas.microsoft.com/office/drawing/2016/5/10/chartex" xmlns:cx5="http://schemas.microsoft.com/office/drawing/2016/5/11/chartex" xmlns:cx6="http://schemas.microsoft.com/office/drawing/2016/5/12/chartex" xmlns:cx7="http://schemas.microsoft.com/office/drawing/2016/5/13/chartex" xmlns:cx8="http://schemas.microsoft.com/office/drawing/2016/5/14/chartex" xmlns:mc="http://schemas.openxmlformats.org/markup-compatibility/2006" xmlns:aink="http://schemas.microsoft.com/office/drawing/2016/ink" xmlns:am3d="http://schemas.microsoft.com/office/drawing/2017/model3d" xmlns:o="urn:schemas-microsoft-com:office:office" xmlns:oel="http://schemas.microsoft.com/office/2019/extlst" xmlns:r="http://schemas.openxmlformats.org/officeDocument/2006/relationships" xmlns:m="http://schemas.openxmlformats.org/officeDocument/2006/math" xmlns:v="urn:schemas-microsoft-com:vml" xmlns:wp14="http://schemas.microsoft.com/office/word/2010/wordprocessingDrawing" xmlns:wp="http://schemas.openxmlformats.org/drawingml/2006/wordprocessingDrawing" xmlns:w10="urn:schemas-microsoft-com:office:word" xmlns:w="http://schemas.openxmlformats.org/wordprocessingml/2006/main" xmlns:w14="http://schemas.microsoft.com/office/word/2010/wordml" xmlns:w15="http://schemas.microsoft.com/office/word/2012/wordml" xmlns:w16cex="http://schemas.microsoft.com/office/word/2018/wordml/cex" xmlns:w16cid="http://schemas.microsoft.com/office/word/2016/wordml/cid" xmlns:w16="http://schemas.microsoft.com/office/word/2018/wordml" xmlns:w16du="http://schemas.microsoft.com/office/word/2023/wordml/word16du" xmlns:w16sdtdh="http://schemas.microsoft.com/office/word/2020/wordml/sdtdatahash" xmlns:w16se="http://schemas.microsoft.com/office/word/2015/wordml/symex" xmlns:wpg="http://schemas.microsoft.com/office/word/2010/wordprocessingGroup" xmlns:wpi="http://schemas.microsoft.com/office/word/2010/wordprocessingInk" xmlns:wne="http://schemas.microsoft.com/office/word/2006/wordml" xmlns:wps="http://schemas.microsoft.com/office/word/2010/wordprocessingShape" mc:Ignorable="w14 w15 w16se w16cid w16 w16cex w16sdtdh wp14">
+<w:ftr xmlns:wpc="http://schemas.microsoft.com/office/word/2010/wordprocessingCanvas" xmlns:cx="http://schemas.microsoft.com/office/drawing/2014/chartex" xmlns:cx1="http://schemas.microsoft.com/office/drawing/2015/9/8/chartex" xmlns:cx2="http://schemas.microsoft.com/office/drawing/2015/10/21/chartex" xmlns:cx3="http://schemas.microsoft.com/office/drawing/2016/5/9/chartex" xmlns:cx4="http://schemas.microsoft.com/office/drawing/2016/5/10/chartex" xmlns:cx5="http://schemas.microsoft.com/office/drawing/2016/5/11/chartex" xmlns:cx6="http://schemas.microsoft.com/office/drawing/2016/5/12/chartex" xmlns:cx7="http://schemas.microsoft.com/office/drawing/2016/5/13/chartex" xmlns:cx8="http://schemas.microsoft.com/office/drawing/2016/5/14/chartex" xmlns:mc="http://schemas.openxmlformats.org/markup-compatibility/2006" xmlns:aink="http://schemas.microsoft.com/office/drawing/2016/ink" xmlns:am3d="http://schemas.microsoft.com/office/drawing/2017/model3d" xmlns:o="urn:schemas-microsoft-com:office:office" xmlns:oel="http://schemas.microsoft.com/office/2019/extlst" xmlns:r="http://schemas.openxmlformats.org/officeDocument/2006/relationships" xmlns:m="http://schemas.openxmlformats.org/officeDocument/2006/math" xmlns:v="urn:schemas-microsoft-com:vml" xmlns:wp14="http://schemas.microsoft.com/office/word/2010/wordprocessingDrawing" xmlns:wp="http://schemas.openxmlformats.org/drawingml/2006/wordprocessingDrawing" xmlns:w10="urn:schemas-microsoft-com:office:word" xmlns:w="http://schemas.openxmlformats.org/wordprocessingml/2006/main" xmlns:w14="http://schemas.microsoft.com/office/word/2010/wordml" xmlns:w15="http://schemas.microsoft.com/office/word/2012/wordml" xmlns:w16cex="http://schemas.microsoft.com/office/word/2018/wordml/cex" xmlns:w16cid="http://schemas.microsoft.com/office/word/2016/wordml/cid" xmlns:w16="http://schemas.microsoft.com/office/word/2018/wordml" xmlns:w16sdtdh="http://schemas.microsoft.com/office/word/2020/wordml/sdtdatahash" xmlns:w16se="http://schemas.microsoft.com/office/word/2015/wordml/symex" xmlns:wpg="http://schemas.microsoft.com/office/word/2010/wordprocessingGroup" xmlns:wpi="http://schemas.microsoft.com/office/word/2010/wordprocessingInk" xmlns:wne="http://schemas.microsoft.com/office/word/2006/wordml" xmlns:wps="http://schemas.microsoft.com/office/word/2010/wordprocessingShape" mc:Ignorable="w14 w15 w16se w16cid w16 w16cex w16sdtdh wp14">
   <w:p>
     <w:pPr>
       <w:pStyle w:val="Footer"/>
@@ -1229,7 +1212,7 @@
 </file>
 
 <file path=word/footnotes.xml><?xml version="1.0" encoding="utf-8"?>
-<w:footnotes xmlns:wpc="http://schemas.microsoft.com/office/word/2010/wordprocessingCanvas" xmlns:cx="http://schemas.microsoft.com/office/drawing/2014/chartex" xmlns:cx1="http://schemas.microsoft.com/office/drawing/2015/9/8/chartex" xmlns:cx2="http://schemas.microsoft.com/office/drawing/2015/10/21/chartex" xmlns:cx3="http://schemas.microsoft.com/office/drawing/2016/5/9/chartex" xmlns:cx4="http://schemas.microsoft.com/office/drawing/2016/5/10/chartex" xmlns:cx5="http://schemas.microsoft.com/office/drawing/2016/5/11/chartex" xmlns:cx6="http://schemas.microsoft.com/office/drawing/2016/5/12/chartex" xmlns:cx7="http://schemas.microsoft.com/office/drawing/2016/5/13/chartex" xmlns:cx8="http://schemas.microsoft.com/office/drawing/2016/5/14/chartex" xmlns:mc="http://schemas.openxmlformats.org/markup-compatibility/2006" xmlns:aink="http://schemas.microsoft.com/office/drawing/2016/ink" xmlns:am3d="http://schemas.microsoft.com/office/drawing/2017/model3d" xmlns:o="urn:schemas-microsoft-com:office:office" xmlns:oel="http://schemas.microsoft.com/office/2019/extlst" xmlns:r="http://schemas.openxmlformats.org/officeDocument/2006/relationships" xmlns:m="http://schemas.openxmlformats.org/officeDocument/2006/math" xmlns:v="urn:schemas-microsoft-com:vml" xmlns:wp14="http://schemas.microsoft.com/office/word/2010/wordprocessingDrawing" xmlns:wp="http://schemas.openxmlformats.org/drawingml/2006/wordprocessingDrawing" xmlns:w10="urn:schemas-microsoft-com:office:word" xmlns:w="http://schemas.openxmlformats.org/wordprocessingml/2006/main" xmlns:w14="http://schemas.microsoft.com/office/word/2010/wordml" xmlns:w15="http://schemas.microsoft.com/office/word/2012/wordml" xmlns:w16cex="http://schemas.microsoft.com/office/word/2018/wordml/cex" xmlns:w16cid="http://schemas.microsoft.com/office/word/2016/wordml/cid" xmlns:w16="http://schemas.microsoft.com/office/word/2018/wordml" xmlns:w16du="http://schemas.microsoft.com/office/word/2023/wordml/word16du" xmlns:w16sdtdh="http://schemas.microsoft.com/office/word/2020/wordml/sdtdatahash" xmlns:w16se="http://schemas.microsoft.com/office/word/2015/wordml/symex" xmlns:wpg="http://schemas.microsoft.com/office/word/2010/wordprocessingGroup" xmlns:wpi="http://schemas.microsoft.com/office/word/2010/wordprocessingInk" xmlns:wne="http://schemas.microsoft.com/office/word/2006/wordml" xmlns:wps="http://schemas.microsoft.com/office/word/2010/wordprocessingShape" mc:Ignorable="w14 w15 w16se w16cid w16 w16cex w16sdtdh wp14">
+<w:footnotes xmlns:wpc="http://schemas.microsoft.com/office/word/2010/wordprocessingCanvas" xmlns:cx="http://schemas.microsoft.com/office/drawing/2014/chartex" xmlns:cx1="http://schemas.microsoft.com/office/drawing/2015/9/8/chartex" xmlns:cx2="http://schemas.microsoft.com/office/drawing/2015/10/21/chartex" xmlns:cx3="http://schemas.microsoft.com/office/drawing/2016/5/9/chartex" xmlns:cx4="http://schemas.microsoft.com/office/drawing/2016/5/10/chartex" xmlns:cx5="http://schemas.microsoft.com/office/drawing/2016/5/11/chartex" xmlns:cx6="http://schemas.microsoft.com/office/drawing/2016/5/12/chartex" xmlns:cx7="http://schemas.microsoft.com/office/drawing/2016/5/13/chartex" xmlns:cx8="http://schemas.microsoft.com/office/drawing/2016/5/14/chartex" xmlns:mc="http://schemas.openxmlformats.org/markup-compatibility/2006" xmlns:aink="http://schemas.microsoft.com/office/drawing/2016/ink" xmlns:am3d="http://schemas.microsoft.com/office/drawing/2017/model3d" xmlns:o="urn:schemas-microsoft-com:office:office" xmlns:oel="http://schemas.microsoft.com/office/2019/extlst" xmlns:r="http://schemas.openxmlformats.org/officeDocument/2006/relationships" xmlns:m="http://schemas.openxmlformats.org/officeDocument/2006/math" xmlns:v="urn:schemas-microsoft-com:vml" xmlns:wp14="http://schemas.microsoft.com/office/word/2010/wordprocessingDrawing" xmlns:wp="http://schemas.openxmlformats.org/drawingml/2006/wordprocessingDrawing" xmlns:w10="urn:schemas-microsoft-com:office:word" xmlns:w="http://schemas.openxmlformats.org/wordprocessingml/2006/main" xmlns:w14="http://schemas.microsoft.com/office/word/2010/wordml" xmlns:w15="http://schemas.microsoft.com/office/word/2012/wordml" xmlns:w16cex="http://schemas.microsoft.com/office/word/2018/wordml/cex" xmlns:w16cid="http://schemas.microsoft.com/office/word/2016/wordml/cid" xmlns:w16="http://schemas.microsoft.com/office/word/2018/wordml" xmlns:w16sdtdh="http://schemas.microsoft.com/office/word/2020/wordml/sdtdatahash" xmlns:w16se="http://schemas.microsoft.com/office/word/2015/wordml/symex" xmlns:wpg="http://schemas.microsoft.com/office/word/2010/wordprocessingGroup" xmlns:wpi="http://schemas.microsoft.com/office/word/2010/wordprocessingInk" xmlns:wne="http://schemas.microsoft.com/office/word/2006/wordml" xmlns:wps="http://schemas.microsoft.com/office/word/2010/wordprocessingShape" mc:Ignorable="w14 w15 w16se w16cid w16 w16cex w16sdtdh wp14">
   <w:footnote w:type="separator" w:id="-1">
     <w:p>
       <w:pPr>
@@ -1254,7 +1237,7 @@
 </file>
 
 <file path=word/numbering.xml><?xml version="1.0" encoding="utf-8"?>
-<w:numbering xmlns:wpc="http://schemas.microsoft.com/office/word/2010/wordprocessingCanvas" xmlns:cx="http://schemas.microsoft.com/office/drawing/2014/chartex" xmlns:cx1="http://schemas.microsoft.com/office/drawing/2015/9/8/chartex" xmlns:cx2="http://schemas.microsoft.com/office/drawing/2015/10/21/chartex" xmlns:cx3="http://schemas.microsoft.com/office/drawing/2016/5/9/chartex" xmlns:cx4="http://schemas.microsoft.com/office/drawing/2016/5/10/chartex" xmlns:cx5="http://schemas.microsoft.com/office/drawing/2016/5/11/chartex" xmlns:cx6="http://schemas.microsoft.com/office/drawing/2016/5/12/chartex" xmlns:cx7="http://schemas.microsoft.com/office/drawing/2016/5/13/chartex" xmlns:cx8="http://schemas.microsoft.com/office/drawing/2016/5/14/chartex" xmlns:mc="http://schemas.openxmlformats.org/markup-compatibility/2006" xmlns:aink="http://schemas.microsoft.com/office/drawing/2016/ink" xmlns:am3d="http://schemas.microsoft.com/office/drawing/2017/model3d" xmlns:o="urn:schemas-microsoft-com:office:office" xmlns:oel="http://schemas.microsoft.com/office/2019/extlst" xmlns:r="http://schemas.openxmlformats.org/officeDocument/2006/relationships" xmlns:m="http://schemas.openxmlformats.org/officeDocument/2006/math" xmlns:v="urn:schemas-microsoft-com:vml" xmlns:wp14="http://schemas.microsoft.com/office/word/2010/wordprocessingDrawing" xmlns:wp="http://schemas.openxmlformats.org/drawingml/2006/wordprocessingDrawing" xmlns:w10="urn:schemas-microsoft-com:office:word" xmlns:w="http://schemas.openxmlformats.org/wordprocessingml/2006/main" xmlns:w14="http://schemas.microsoft.com/office/word/2010/wordml" xmlns:w15="http://schemas.microsoft.com/office/word/2012/wordml" xmlns:w16cex="http://schemas.microsoft.com/office/word/2018/wordml/cex" xmlns:w16cid="http://schemas.microsoft.com/office/word/2016/wordml/cid" xmlns:w16="http://schemas.microsoft.com/office/word/2018/wordml" xmlns:w16du="http://schemas.microsoft.com/office/word/2023/wordml/word16du" xmlns:w16sdtdh="http://schemas.microsoft.com/office/word/2020/wordml/sdtdatahash" xmlns:w16se="http://schemas.microsoft.com/office/word/2015/wordml/symex" xmlns:wpg="http://schemas.microsoft.com/office/word/2010/wordprocessingGroup" xmlns:wpi="http://schemas.microsoft.com/office/word/2010/wordprocessingInk" xmlns:wne="http://schemas.microsoft.com/office/word/2006/wordml" xmlns:wps="http://schemas.microsoft.com/office/word/2010/wordprocessingShape" mc:Ignorable="w14 w15 w16se w16cid w16 w16cex w16sdtdh wp14">
+<w:numbering xmlns:wpc="http://schemas.microsoft.com/office/word/2010/wordprocessingCanvas" xmlns:cx="http://schemas.microsoft.com/office/drawing/2014/chartex" xmlns:cx1="http://schemas.microsoft.com/office/drawing/2015/9/8/chartex" xmlns:cx2="http://schemas.microsoft.com/office/drawing/2015/10/21/chartex" xmlns:cx3="http://schemas.microsoft.com/office/drawing/2016/5/9/chartex" xmlns:cx4="http://schemas.microsoft.com/office/drawing/2016/5/10/chartex" xmlns:cx5="http://schemas.microsoft.com/office/drawing/2016/5/11/chartex" xmlns:cx6="http://schemas.microsoft.com/office/drawing/2016/5/12/chartex" xmlns:cx7="http://schemas.microsoft.com/office/drawing/2016/5/13/chartex" xmlns:cx8="http://schemas.microsoft.com/office/drawing/2016/5/14/chartex" xmlns:mc="http://schemas.openxmlformats.org/markup-compatibility/2006" xmlns:aink="http://schemas.microsoft.com/office/drawing/2016/ink" xmlns:am3d="http://schemas.microsoft.com/office/drawing/2017/model3d" xmlns:o="urn:schemas-microsoft-com:office:office" xmlns:oel="http://schemas.microsoft.com/office/2019/extlst" xmlns:r="http://schemas.openxmlformats.org/officeDocument/2006/relationships" xmlns:m="http://schemas.openxmlformats.org/officeDocument/2006/math" xmlns:v="urn:schemas-microsoft-com:vml" xmlns:wp14="http://schemas.microsoft.com/office/word/2010/wordprocessingDrawing" xmlns:wp="http://schemas.openxmlformats.org/drawingml/2006/wordprocessingDrawing" xmlns:w10="urn:schemas-microsoft-com:office:word" xmlns:w="http://schemas.openxmlformats.org/wordprocessingml/2006/main" xmlns:w14="http://schemas.microsoft.com/office/word/2010/wordml" xmlns:w15="http://schemas.microsoft.com/office/word/2012/wordml" xmlns:w16cex="http://schemas.microsoft.com/office/word/2018/wordml/cex" xmlns:w16cid="http://schemas.microsoft.com/office/word/2016/wordml/cid" xmlns:w16="http://schemas.microsoft.com/office/word/2018/wordml" xmlns:w16sdtdh="http://schemas.microsoft.com/office/word/2020/wordml/sdtdatahash" xmlns:w16se="http://schemas.microsoft.com/office/word/2015/wordml/symex" xmlns:wpg="http://schemas.microsoft.com/office/word/2010/wordprocessingGroup" xmlns:wpi="http://schemas.microsoft.com/office/word/2010/wordprocessingInk" xmlns:wne="http://schemas.microsoft.com/office/word/2006/wordml" xmlns:wps="http://schemas.microsoft.com/office/word/2010/wordprocessingShape" mc:Ignorable="w14 w15 w16se w16cid w16 w16cex w16sdtdh wp14">
   <w:abstractNum w:abstractNumId="0" w15:restartNumberingAfterBreak="0">
     <w:nsid w:val="01513D74"/>
     <w:multiLevelType w:val="multilevel"/>
@@ -1369,6 +1352,118 @@
     </w:lvl>
   </w:abstractNum>
   <w:abstractNum w:abstractNumId="1" w15:restartNumberingAfterBreak="0">
+    <w:nsid w:val="0E435842"/>
+    <w:multiLevelType w:val="hybridMultilevel"/>
+    <w:tmpl w:val="D9DA32C0"/>
+    <w:lvl w:ilvl="0" w:tplc="FE86F44E">
+      <w:numFmt w:val="bullet"/>
+      <w:lvlText w:val="-"/>
+      <w:lvlJc w:val="left"/>
+      <w:pPr>
+        <w:ind w:left="720" w:hanging="360"/>
+      </w:pPr>
+      <w:rPr>
+        <w:rFonts w:ascii="Lato" w:eastAsia="Lato" w:hAnsi="Lato" w:cs="Lato" w:hint="default"/>
+      </w:rPr>
+    </w:lvl>
+    <w:lvl w:ilvl="1" w:tplc="08090003" w:tentative="1">
+      <w:start w:val="1"/>
+      <w:numFmt w:val="bullet"/>
+      <w:lvlText w:val="o"/>
+      <w:lvlJc w:val="left"/>
+      <w:pPr>
+        <w:ind w:left="1440" w:hanging="360"/>
+      </w:pPr>
+      <w:rPr>
+        <w:rFonts w:ascii="Courier New" w:hAnsi="Courier New" w:cs="Courier New" w:hint="default"/>
+      </w:rPr>
+    </w:lvl>
+    <w:lvl w:ilvl="2" w:tplc="08090005" w:tentative="1">
+      <w:start w:val="1"/>
+      <w:numFmt w:val="bullet"/>
+      <w:lvlText w:val=""/>
+      <w:lvlJc w:val="left"/>
+      <w:pPr>
+        <w:ind w:left="2160" w:hanging="360"/>
+      </w:pPr>
+      <w:rPr>
+        <w:rFonts w:ascii="Wingdings" w:hAnsi="Wingdings" w:hint="default"/>
+      </w:rPr>
+    </w:lvl>
+    <w:lvl w:ilvl="3" w:tplc="08090001" w:tentative="1">
+      <w:start w:val="1"/>
+      <w:numFmt w:val="bullet"/>
+      <w:lvlText w:val=""/>
+      <w:lvlJc w:val="left"/>
+      <w:pPr>
+        <w:ind w:left="2880" w:hanging="360"/>
+      </w:pPr>
+      <w:rPr>
+        <w:rFonts w:ascii="Symbol" w:hAnsi="Symbol" w:hint="default"/>
+      </w:rPr>
+    </w:lvl>
+    <w:lvl w:ilvl="4" w:tplc="08090003" w:tentative="1">
+      <w:start w:val="1"/>
+      <w:numFmt w:val="bullet"/>
+      <w:lvlText w:val="o"/>
+      <w:lvlJc w:val="left"/>
+      <w:pPr>
+        <w:ind w:left="3600" w:hanging="360"/>
+      </w:pPr>
+      <w:rPr>
+        <w:rFonts w:ascii="Courier New" w:hAnsi="Courier New" w:cs="Courier New" w:hint="default"/>
+      </w:rPr>
+    </w:lvl>
+    <w:lvl w:ilvl="5" w:tplc="08090005" w:tentative="1">
+      <w:start w:val="1"/>
+      <w:numFmt w:val="bullet"/>
+      <w:lvlText w:val=""/>
+      <w:lvlJc w:val="left"/>
+      <w:pPr>
+        <w:ind w:left="4320" w:hanging="360"/>
+      </w:pPr>
+      <w:rPr>
+        <w:rFonts w:ascii="Wingdings" w:hAnsi="Wingdings" w:hint="default"/>
+      </w:rPr>
+    </w:lvl>
+    <w:lvl w:ilvl="6" w:tplc="08090001" w:tentative="1">
+      <w:start w:val="1"/>
+      <w:numFmt w:val="bullet"/>
+      <w:lvlText w:val=""/>
+      <w:lvlJc w:val="left"/>
+      <w:pPr>
+        <w:ind w:left="5040" w:hanging="360"/>
+      </w:pPr>
+      <w:rPr>
+        <w:rFonts w:ascii="Symbol" w:hAnsi="Symbol" w:hint="default"/>
+      </w:rPr>
+    </w:lvl>
+    <w:lvl w:ilvl="7" w:tplc="08090003" w:tentative="1">
+      <w:start w:val="1"/>
+      <w:numFmt w:val="bullet"/>
+      <w:lvlText w:val="o"/>
+      <w:lvlJc w:val="left"/>
+      <w:pPr>
+        <w:ind w:left="5760" w:hanging="360"/>
+      </w:pPr>
+      <w:rPr>
+        <w:rFonts w:ascii="Courier New" w:hAnsi="Courier New" w:cs="Courier New" w:hint="default"/>
+      </w:rPr>
+    </w:lvl>
+    <w:lvl w:ilvl="8" w:tplc="08090005" w:tentative="1">
+      <w:start w:val="1"/>
+      <w:numFmt w:val="bullet"/>
+      <w:lvlText w:val=""/>
+      <w:lvlJc w:val="left"/>
+      <w:pPr>
+        <w:ind w:left="6480" w:hanging="360"/>
+      </w:pPr>
+      <w:rPr>
+        <w:rFonts w:ascii="Wingdings" w:hAnsi="Wingdings" w:hint="default"/>
+      </w:rPr>
+    </w:lvl>
+  </w:abstractNum>
+  <w:abstractNum w:abstractNumId="2" w15:restartNumberingAfterBreak="0">
     <w:nsid w:val="3CF07CF9"/>
     <w:multiLevelType w:val="multilevel"/>
     <w:tmpl w:val="56C4FB68"/>
@@ -1481,7 +1576,147 @@
       </w:rPr>
     </w:lvl>
   </w:abstractNum>
-  <w:abstractNum w:abstractNumId="2" w15:restartNumberingAfterBreak="0">
+  <w:abstractNum w:abstractNumId="3" w15:restartNumberingAfterBreak="0">
+    <w:nsid w:val="3F3A65EB"/>
+    <w:multiLevelType w:val="hybridMultilevel"/>
+    <w:tmpl w:val="84260E4A"/>
+    <w:lvl w:ilvl="0" w:tplc="889E8100">
+      <w:start w:val="1"/>
+      <w:numFmt w:val="bullet"/>
+      <w:lvlText w:val="•"/>
+      <w:lvlJc w:val="left"/>
+      <w:pPr>
+        <w:tabs>
+          <w:tab w:val="num" w:pos="720"/>
+        </w:tabs>
+        <w:ind w:left="720" w:hanging="360"/>
+      </w:pPr>
+      <w:rPr>
+        <w:rFonts w:ascii="Arial" w:hAnsi="Arial" w:hint="default"/>
+      </w:rPr>
+    </w:lvl>
+    <w:lvl w:ilvl="1" w:tplc="760C4B8E" w:tentative="1">
+      <w:start w:val="1"/>
+      <w:numFmt w:val="bullet"/>
+      <w:lvlText w:val="•"/>
+      <w:lvlJc w:val="left"/>
+      <w:pPr>
+        <w:tabs>
+          <w:tab w:val="num" w:pos="1440"/>
+        </w:tabs>
+        <w:ind w:left="1440" w:hanging="360"/>
+      </w:pPr>
+      <w:rPr>
+        <w:rFonts w:ascii="Arial" w:hAnsi="Arial" w:hint="default"/>
+      </w:rPr>
+    </w:lvl>
+    <w:lvl w:ilvl="2" w:tplc="1A826AF0" w:tentative="1">
+      <w:start w:val="1"/>
+      <w:numFmt w:val="bullet"/>
+      <w:lvlText w:val="•"/>
+      <w:lvlJc w:val="left"/>
+      <w:pPr>
+        <w:tabs>
+          <w:tab w:val="num" w:pos="2160"/>
+        </w:tabs>
+        <w:ind w:left="2160" w:hanging="360"/>
+      </w:pPr>
+      <w:rPr>
+        <w:rFonts w:ascii="Arial" w:hAnsi="Arial" w:hint="default"/>
+      </w:rPr>
+    </w:lvl>
+    <w:lvl w:ilvl="3" w:tplc="FDDA3D2C" w:tentative="1">
+      <w:start w:val="1"/>
+      <w:numFmt w:val="bullet"/>
+      <w:lvlText w:val="•"/>
+      <w:lvlJc w:val="left"/>
+      <w:pPr>
+        <w:tabs>
+          <w:tab w:val="num" w:pos="2880"/>
+        </w:tabs>
+        <w:ind w:left="2880" w:hanging="360"/>
+      </w:pPr>
+      <w:rPr>
+        <w:rFonts w:ascii="Arial" w:hAnsi="Arial" w:hint="default"/>
+      </w:rPr>
+    </w:lvl>
+    <w:lvl w:ilvl="4" w:tplc="2A788A76" w:tentative="1">
+      <w:start w:val="1"/>
+      <w:numFmt w:val="bullet"/>
+      <w:lvlText w:val="•"/>
+      <w:lvlJc w:val="left"/>
+      <w:pPr>
+        <w:tabs>
+          <w:tab w:val="num" w:pos="3600"/>
+        </w:tabs>
+        <w:ind w:left="3600" w:hanging="360"/>
+      </w:pPr>
+      <w:rPr>
+        <w:rFonts w:ascii="Arial" w:hAnsi="Arial" w:hint="default"/>
+      </w:rPr>
+    </w:lvl>
+    <w:lvl w:ilvl="5" w:tplc="654A2962" w:tentative="1">
+      <w:start w:val="1"/>
+      <w:numFmt w:val="bullet"/>
+      <w:lvlText w:val="•"/>
+      <w:lvlJc w:val="left"/>
+      <w:pPr>
+        <w:tabs>
+          <w:tab w:val="num" w:pos="4320"/>
+        </w:tabs>
+        <w:ind w:left="4320" w:hanging="360"/>
+      </w:pPr>
+      <w:rPr>
+        <w:rFonts w:ascii="Arial" w:hAnsi="Arial" w:hint="default"/>
+      </w:rPr>
+    </w:lvl>
+    <w:lvl w:ilvl="6" w:tplc="ECD8B582" w:tentative="1">
+      <w:start w:val="1"/>
+      <w:numFmt w:val="bullet"/>
+      <w:lvlText w:val="•"/>
+      <w:lvlJc w:val="left"/>
+      <w:pPr>
+        <w:tabs>
+          <w:tab w:val="num" w:pos="5040"/>
+        </w:tabs>
+        <w:ind w:left="5040" w:hanging="360"/>
+      </w:pPr>
+      <w:rPr>
+        <w:rFonts w:ascii="Arial" w:hAnsi="Arial" w:hint="default"/>
+      </w:rPr>
+    </w:lvl>
+    <w:lvl w:ilvl="7" w:tplc="D1A6887A" w:tentative="1">
+      <w:start w:val="1"/>
+      <w:numFmt w:val="bullet"/>
+      <w:lvlText w:val="•"/>
+      <w:lvlJc w:val="left"/>
+      <w:pPr>
+        <w:tabs>
+          <w:tab w:val="num" w:pos="5760"/>
+        </w:tabs>
+        <w:ind w:left="5760" w:hanging="360"/>
+      </w:pPr>
+      <w:rPr>
+        <w:rFonts w:ascii="Arial" w:hAnsi="Arial" w:hint="default"/>
+      </w:rPr>
+    </w:lvl>
+    <w:lvl w:ilvl="8" w:tplc="1FFEDB08" w:tentative="1">
+      <w:start w:val="1"/>
+      <w:numFmt w:val="bullet"/>
+      <w:lvlText w:val="•"/>
+      <w:lvlJc w:val="left"/>
+      <w:pPr>
+        <w:tabs>
+          <w:tab w:val="num" w:pos="6480"/>
+        </w:tabs>
+        <w:ind w:left="6480" w:hanging="360"/>
+      </w:pPr>
+      <w:rPr>
+        <w:rFonts w:ascii="Arial" w:hAnsi="Arial" w:hint="default"/>
+      </w:rPr>
+    </w:lvl>
+  </w:abstractNum>
+  <w:abstractNum w:abstractNumId="4" w15:restartNumberingAfterBreak="0">
     <w:nsid w:val="6A505479"/>
     <w:multiLevelType w:val="hybridMultilevel"/>
     <w:tmpl w:val="D57EBB3A"/>
@@ -1621,7 +1856,7 @@
       </w:rPr>
     </w:lvl>
   </w:abstractNum>
-  <w:abstractNum w:abstractNumId="3" w15:restartNumberingAfterBreak="0">
+  <w:abstractNum w:abstractNumId="5" w15:restartNumberingAfterBreak="0">
     <w:nsid w:val="78022A48"/>
     <w:multiLevelType w:val="multilevel"/>
     <w:tmpl w:val="8094518A"/>
@@ -1738,13 +1973,19 @@
     <w:abstractNumId w:val="0"/>
   </w:num>
   <w:num w:numId="2" w16cid:durableId="975062415">
-    <w:abstractNumId w:val="3"/>
+    <w:abstractNumId w:val="5"/>
   </w:num>
   <w:num w:numId="3" w16cid:durableId="536553577">
+    <w:abstractNumId w:val="2"/>
+  </w:num>
+  <w:num w:numId="4" w16cid:durableId="1726876577">
+    <w:abstractNumId w:val="4"/>
+  </w:num>
+  <w:num w:numId="5" w16cid:durableId="753168484">
     <w:abstractNumId w:val="1"/>
   </w:num>
-  <w:num w:numId="4" w16cid:durableId="1726876577">
-    <w:abstractNumId w:val="2"/>
+  <w:num w:numId="6" w16cid:durableId="903763761">
+    <w:abstractNumId w:val="3"/>
   </w:num>
 </w:numbering>
 </file>
@@ -2479,6 +2720,29 @@
       <w:shd w:val="clear" w:color="auto" w:fill="E1DFDD"/>
     </w:rPr>
   </w:style>
+  <w:style w:type="character" w:styleId="FollowedHyperlink">
+    <w:name w:val="FollowedHyperlink"/>
+    <w:basedOn w:val="DefaultParagraphFont"/>
+    <w:uiPriority w:val="99"/>
+    <w:semiHidden/>
+    <w:unhideWhenUsed/>
+    <w:rsid w:val="0062082C"/>
+    <w:rPr>
+      <w:color w:val="800080" w:themeColor="followedHyperlink"/>
+      <w:u w:val="single"/>
+    </w:rPr>
+  </w:style>
+  <w:style w:type="paragraph" w:styleId="ListParagraph">
+    <w:name w:val="List Paragraph"/>
+    <w:basedOn w:val="Normal"/>
+    <w:uiPriority w:val="34"/>
+    <w:qFormat/>
+    <w:rsid w:val="0062082C"/>
+    <w:pPr>
+      <w:ind w:left="720"/>
+      <w:contextualSpacing/>
+    </w:pPr>
+  </w:style>
 </w:styles>
 </file>
 
